--- a/Steps - 2020/23. Singleton Pattern without Statics.docx
+++ b/Steps - 2020/23. Singleton Pattern without Statics.docx
@@ -66,14 +66,7 @@
           <w:sz w:val="28"/>
           <w:szCs w:val="28"/>
         </w:rPr>
-        <w:t>The problem is it means putting a music manager on the game scene</w:t>
-      </w:r>
-      <w:r>
-        <w:rPr>
-          <w:sz w:val="28"/>
-          <w:szCs w:val="28"/>
-        </w:rPr>
-        <w:t xml:space="preserve"> </w:t>
+        <w:t xml:space="preserve">The problem is it means putting a music manager on the game scene </w:t>
       </w:r>
       <w:r>
         <w:rPr>
@@ -87,14 +80,7 @@
           <w:sz w:val="28"/>
           <w:szCs w:val="28"/>
         </w:rPr>
-        <w:t xml:space="preserve"> </w:t>
-      </w:r>
-      <w:r>
-        <w:rPr>
-          <w:sz w:val="28"/>
-          <w:szCs w:val="28"/>
-        </w:rPr>
-        <w:t>we would end up with multiple music managers when we load scenes</w:t>
+        <w:t xml:space="preserve"> we would end up with multiple music managers when we load scenes</w:t>
       </w:r>
       <w:r>
         <w:rPr>
@@ -345,6 +331,9 @@
         </w:rPr>
       </w:pPr>
       <w:r>
+        <w:rPr>
+          <w:noProof/>
+        </w:rPr>
         <w:drawing>
           <wp:inline distT="0" distB="0" distL="0" distR="0" wp14:anchorId="5283FB31" wp14:editId="2C4856D3">
             <wp:extent cx="5125165" cy="1590897"/>
@@ -438,6 +427,9 @@
         </w:rPr>
       </w:pPr>
       <w:r>
+        <w:rPr>
+          <w:noProof/>
+        </w:rPr>
         <w:drawing>
           <wp:inline distT="0" distB="0" distL="0" distR="0" wp14:anchorId="33824544" wp14:editId="27A81BEB">
             <wp:extent cx="4620270" cy="876422"/>
@@ -530,6 +522,9 @@
         </w:rPr>
       </w:pPr>
       <w:r>
+        <w:rPr>
+          <w:noProof/>
+        </w:rPr>
         <w:drawing>
           <wp:inline distT="0" distB="0" distL="0" distR="0" wp14:anchorId="07155478" wp14:editId="0435990B">
             <wp:extent cx="6661659" cy="701040"/>
@@ -679,6 +674,9 @@
               </w:rPr>
             </w:pPr>
             <w:r>
+              <w:rPr>
+                <w:noProof/>
+              </w:rPr>
               <w:drawing>
                 <wp:inline distT="0" distB="0" distL="0" distR="0" wp14:anchorId="5249EE67" wp14:editId="46030FDC">
                   <wp:extent cx="4667250" cy="1143000"/>
@@ -773,6 +771,7 @@
             </w:pPr>
             <w:r>
               <w:rPr>
+                <w:noProof/>
                 <w:sz w:val="28"/>
                 <w:szCs w:val="28"/>
               </w:rPr>
@@ -819,10 +818,6 @@
     <w:p>
       <w:pPr>
         <w:pStyle w:val="ListParagraph"/>
-        <w:numPr>
-          <w:ilvl w:val="0"/>
-          <w:numId w:val="1"/>
-        </w:numPr>
         <w:rPr>
           <w:sz w:val="28"/>
           <w:szCs w:val="28"/>
@@ -1060,6 +1055,7 @@
     <w:lsdException w:name="HTML Sample" w:semiHidden="1" w:unhideWhenUsed="1"/>
     <w:lsdException w:name="HTML Typewriter" w:semiHidden="1" w:unhideWhenUsed="1"/>
     <w:lsdException w:name="HTML Variable" w:semiHidden="1" w:unhideWhenUsed="1"/>
+    <w:lsdException w:name="Normal Table" w:semiHidden="1" w:unhideWhenUsed="1"/>
     <w:lsdException w:name="annotation subject" w:semiHidden="1" w:unhideWhenUsed="1"/>
     <w:lsdException w:name="No List" w:semiHidden="1" w:unhideWhenUsed="1"/>
     <w:lsdException w:name="Outline List 1" w:semiHidden="1" w:unhideWhenUsed="1"/>
@@ -1106,8 +1102,10 @@
     <w:lsdException w:name="Table Subtle 2" w:semiHidden="1" w:unhideWhenUsed="1"/>
     <w:lsdException w:name="Table Web 1" w:semiHidden="1" w:unhideWhenUsed="1"/>
     <w:lsdException w:name="Table Web 2" w:semiHidden="1" w:unhideWhenUsed="1"/>
+    <w:lsdException w:name="Table Web 3" w:semiHidden="1" w:unhideWhenUsed="1"/>
     <w:lsdException w:name="Balloon Text" w:semiHidden="1" w:unhideWhenUsed="1"/>
     <w:lsdException w:name="Table Grid" w:uiPriority="39"/>
+    <w:lsdException w:name="Table Theme" w:semiHidden="1" w:unhideWhenUsed="1"/>
     <w:lsdException w:name="Placeholder Text" w:semiHidden="1"/>
     <w:lsdException w:name="No Spacing" w:uiPriority="1" w:qFormat="1"/>
     <w:lsdException w:name="Light Shading" w:uiPriority="60"/>
@@ -1336,6 +1334,7 @@
   <w:style w:type="character" w:default="1" w:styleId="DefaultParagraphFont">
     <w:name w:val="Default Paragraph Font"/>
     <w:uiPriority w:val="1"/>
+    <w:semiHidden/>
     <w:unhideWhenUsed/>
   </w:style>
   <w:style w:type="table" w:default="1" w:styleId="TableNormal">
